--- a/src/docs/privacy_policy.docx
+++ b/src/docs/privacy_policy.docx
@@ -1,6 +1,6 @@
 
 <file path=word/document.xml><?xml version="1.0" encoding="utf-8"?>
-<w:document xmlns:wpc="http://schemas.microsoft.com/office/word/2010/wordprocessingCanvas" xmlns:cx="http://schemas.microsoft.com/office/drawing/2014/chartex" xmlns:cx1="http://schemas.microsoft.com/office/drawing/2015/9/8/chartex" xmlns:cx2="http://schemas.microsoft.com/office/drawing/2015/10/21/chartex" xmlns:cx3="http://schemas.microsoft.com/office/drawing/2016/5/9/chartex" xmlns:cx4="http://schemas.microsoft.com/office/drawing/2016/5/10/chartex" xmlns:cx5="http://schemas.microsoft.com/office/drawing/2016/5/11/chartex" xmlns:cx6="http://schemas.microsoft.com/office/drawing/2016/5/12/chartex" xmlns:cx7="http://schemas.microsoft.com/office/drawing/2016/5/13/chartex" xmlns:cx8="http://schemas.microsoft.com/office/drawing/2016/5/14/chartex" xmlns:mc="http://schemas.openxmlformats.org/markup-compatibility/2006" xmlns:aink="http://schemas.microsoft.com/office/drawing/2016/ink" xmlns:am3d="http://schemas.microsoft.com/office/drawing/2017/model3d" xmlns:o="urn:schemas-microsoft-com:office:office" xmlns:oel="http://schemas.microsoft.com/office/2019/extlst" xmlns:r="http://schemas.openxmlformats.org/officeDocument/2006/relationships" xmlns:m="http://schemas.openxmlformats.org/officeDocument/2006/math" xmlns:v="urn:schemas-microsoft-com:vml" xmlns:wp14="http://schemas.microsoft.com/office/word/2010/wordprocessingDrawing" xmlns:wp="http://schemas.openxmlformats.org/drawingml/2006/wordprocessingDrawing" xmlns:w10="urn:schemas-microsoft-com:office:word" xmlns:w="http://schemas.openxmlformats.org/wordprocessingml/2006/main" xmlns:w14="http://schemas.microsoft.com/office/word/2010/wordml" xmlns:w15="http://schemas.microsoft.com/office/word/2012/wordml" xmlns:w16cex="http://schemas.microsoft.com/office/word/2018/wordml/cex" xmlns:w16cid="http://schemas.microsoft.com/office/word/2016/wordml/cid" xmlns:w16="http://schemas.microsoft.com/office/word/2018/wordml" xmlns:w16sdtdh="http://schemas.microsoft.com/office/word/2020/wordml/sdtdatahash" xmlns:w16se="http://schemas.microsoft.com/office/word/2015/wordml/symex" xmlns:wpg="http://schemas.microsoft.com/office/word/2010/wordprocessingGroup" xmlns:wpi="http://schemas.microsoft.com/office/word/2010/wordprocessingInk" xmlns:wne="http://schemas.microsoft.com/office/word/2006/wordml" xmlns:wps="http://schemas.microsoft.com/office/word/2010/wordprocessingShape" mc:Ignorable="w14 w15 w16se w16cid w16 w16cex w16sdtdh wp14">
+<w:document xmlns:wpc="http://schemas.microsoft.com/office/word/2010/wordprocessingCanvas" xmlns:cx="http://schemas.microsoft.com/office/drawing/2014/chartex" xmlns:cx1="http://schemas.microsoft.com/office/drawing/2015/9/8/chartex" xmlns:cx2="http://schemas.microsoft.com/office/drawing/2015/10/21/chartex" xmlns:cx3="http://schemas.microsoft.com/office/drawing/2016/5/9/chartex" xmlns:cx4="http://schemas.microsoft.com/office/drawing/2016/5/10/chartex" xmlns:cx5="http://schemas.microsoft.com/office/drawing/2016/5/11/chartex" xmlns:cx6="http://schemas.microsoft.com/office/drawing/2016/5/12/chartex" xmlns:cx7="http://schemas.microsoft.com/office/drawing/2016/5/13/chartex" xmlns:cx8="http://schemas.microsoft.com/office/drawing/2016/5/14/chartex" xmlns:mc="http://schemas.openxmlformats.org/markup-compatibility/2006" xmlns:aink="http://schemas.microsoft.com/office/drawing/2016/ink" xmlns:am3d="http://schemas.microsoft.com/office/drawing/2017/model3d" xmlns:o="urn:schemas-microsoft-com:office:office" xmlns:r="http://schemas.openxmlformats.org/officeDocument/2006/relationships" xmlns:m="http://schemas.openxmlformats.org/officeDocument/2006/math" xmlns:v="urn:schemas-microsoft-com:vml" xmlns:wp14="http://schemas.microsoft.com/office/word/2010/wordprocessingDrawing" xmlns:wp="http://schemas.openxmlformats.org/drawingml/2006/wordprocessingDrawing" xmlns:w10="urn:schemas-microsoft-com:office:word" xmlns:w="http://schemas.openxmlformats.org/wordprocessingml/2006/main" xmlns:w14="http://schemas.microsoft.com/office/word/2010/wordml" xmlns:w15="http://schemas.microsoft.com/office/word/2012/wordml" xmlns:w16cex="http://schemas.microsoft.com/office/word/2018/wordml/cex" xmlns:w16cid="http://schemas.microsoft.com/office/word/2016/wordml/cid" xmlns:w16="http://schemas.microsoft.com/office/word/2018/wordml" xmlns:w16se="http://schemas.microsoft.com/office/word/2015/wordml/symex" xmlns:wpg="http://schemas.microsoft.com/office/word/2010/wordprocessingGroup" xmlns:wpi="http://schemas.microsoft.com/office/word/2010/wordprocessingInk" xmlns:wne="http://schemas.microsoft.com/office/word/2006/wordml" xmlns:wps="http://schemas.microsoft.com/office/word/2010/wordprocessingShape" mc:Ignorable="w14 w15 w16se w16cid w16 w16cex wp14">
   <w:body>
     <w:p>
       <w:pPr>
@@ -1113,16 +1113,54 @@
         </w:rPr>
         <w:br/>
       </w:r>
-      <w:r>
-        <w:rPr>
-          <w:color w:val="424242"/>
-          <w:sz w:val="20"/>
-          <w:szCs w:val="20"/>
-          <w:highlight w:val="yellow"/>
-          <w:bdr w:val="none" w:sz="0" w:space="0" w:color="auto" w:frame="1"/>
-        </w:rPr>
-        <w:t>_____________________________</w:t>
-      </w:r>
+      <w:bookmarkStart w:id="0" w:name="_GoBack"/>
+      <w:ins w:id="1" w:author="ProIDEA" w:date="2023-07-31T16:16:00Z">
+        <w:r>
+          <w:rPr>
+            <w:sz w:val="20"/>
+            <w:szCs w:val="20"/>
+            <w:rPrChange w:id="2" w:author="ProIDEA" w:date="2023-07-31T16:16:00Z">
+              <w:rPr/>
+            </w:rPrChange>
+          </w:rPr>
+          <w:t xml:space="preserve">Казахстан, Алматы, Микрорайон АКСАЙ-2, дом 73, </w:t>
+        </w:r>
+        <w:proofErr w:type="spellStart"/>
+        <w:r>
+          <w:rPr>
+            <w:sz w:val="20"/>
+            <w:szCs w:val="20"/>
+            <w:rPrChange w:id="3" w:author="ProIDEA" w:date="2023-07-31T16:16:00Z">
+              <w:rPr/>
+            </w:rPrChange>
+          </w:rPr>
+          <w:t>кв</w:t>
+        </w:r>
+        <w:proofErr w:type="spellEnd"/>
+        <w:r>
+          <w:rPr>
+            <w:sz w:val="20"/>
+            <w:szCs w:val="20"/>
+            <w:rPrChange w:id="4" w:author="ProIDEA" w:date="2023-07-31T16:16:00Z">
+              <w:rPr/>
+            </w:rPrChange>
+          </w:rPr>
+          <w:t>/офис 88</w:t>
+        </w:r>
+      </w:ins>
+      <w:bookmarkEnd w:id="0"/>
+      <w:del w:id="5" w:author="ProIDEA" w:date="2023-07-31T16:16:00Z">
+        <w:r>
+          <w:rPr>
+            <w:color w:val="424242"/>
+            <w:sz w:val="20"/>
+            <w:szCs w:val="20"/>
+            <w:highlight w:val="yellow"/>
+            <w:bdr w:val="none" w:sz="0" w:space="0" w:color="auto" w:frame="1"/>
+          </w:rPr>
+          <w:delText>_____________________________</w:delText>
+        </w:r>
+      </w:del>
     </w:p>
     <w:p>
       <w:pPr>
@@ -1145,7 +1183,7 @@
 </file>
 
 <file path=word/numbering.xml><?xml version="1.0" encoding="utf-8"?>
-<w:numbering xmlns:wpc="http://schemas.microsoft.com/office/word/2010/wordprocessingCanvas" xmlns:cx="http://schemas.microsoft.com/office/drawing/2014/chartex" xmlns:cx1="http://schemas.microsoft.com/office/drawing/2015/9/8/chartex" xmlns:cx2="http://schemas.microsoft.com/office/drawing/2015/10/21/chartex" xmlns:cx3="http://schemas.microsoft.com/office/drawing/2016/5/9/chartex" xmlns:cx4="http://schemas.microsoft.com/office/drawing/2016/5/10/chartex" xmlns:cx5="http://schemas.microsoft.com/office/drawing/2016/5/11/chartex" xmlns:cx6="http://schemas.microsoft.com/office/drawing/2016/5/12/chartex" xmlns:cx7="http://schemas.microsoft.com/office/drawing/2016/5/13/chartex" xmlns:cx8="http://schemas.microsoft.com/office/drawing/2016/5/14/chartex" xmlns:mc="http://schemas.openxmlformats.org/markup-compatibility/2006" xmlns:aink="http://schemas.microsoft.com/office/drawing/2016/ink" xmlns:am3d="http://schemas.microsoft.com/office/drawing/2017/model3d" xmlns:o="urn:schemas-microsoft-com:office:office" xmlns:oel="http://schemas.microsoft.com/office/2019/extlst" xmlns:r="http://schemas.openxmlformats.org/officeDocument/2006/relationships" xmlns:m="http://schemas.openxmlformats.org/officeDocument/2006/math" xmlns:v="urn:schemas-microsoft-com:vml" xmlns:wp14="http://schemas.microsoft.com/office/word/2010/wordprocessingDrawing" xmlns:wp="http://schemas.openxmlformats.org/drawingml/2006/wordprocessingDrawing" xmlns:w10="urn:schemas-microsoft-com:office:word" xmlns:w="http://schemas.openxmlformats.org/wordprocessingml/2006/main" xmlns:w14="http://schemas.microsoft.com/office/word/2010/wordml" xmlns:w15="http://schemas.microsoft.com/office/word/2012/wordml" xmlns:w16cex="http://schemas.microsoft.com/office/word/2018/wordml/cex" xmlns:w16cid="http://schemas.microsoft.com/office/word/2016/wordml/cid" xmlns:w16="http://schemas.microsoft.com/office/word/2018/wordml" xmlns:w16sdtdh="http://schemas.microsoft.com/office/word/2020/wordml/sdtdatahash" xmlns:w16se="http://schemas.microsoft.com/office/word/2015/wordml/symex" xmlns:wpg="http://schemas.microsoft.com/office/word/2010/wordprocessingGroup" xmlns:wpi="http://schemas.microsoft.com/office/word/2010/wordprocessingInk" xmlns:wne="http://schemas.microsoft.com/office/word/2006/wordml" xmlns:wps="http://schemas.microsoft.com/office/word/2010/wordprocessingShape" mc:Ignorable="w14 w15 w16se w16cid w16 w16cex w16sdtdh wp14">
+<w:numbering xmlns:wpc="http://schemas.microsoft.com/office/word/2010/wordprocessingCanvas" xmlns:cx="http://schemas.microsoft.com/office/drawing/2014/chartex" xmlns:cx1="http://schemas.microsoft.com/office/drawing/2015/9/8/chartex" xmlns:cx2="http://schemas.microsoft.com/office/drawing/2015/10/21/chartex" xmlns:cx3="http://schemas.microsoft.com/office/drawing/2016/5/9/chartex" xmlns:cx4="http://schemas.microsoft.com/office/drawing/2016/5/10/chartex" xmlns:cx5="http://schemas.microsoft.com/office/drawing/2016/5/11/chartex" xmlns:cx6="http://schemas.microsoft.com/office/drawing/2016/5/12/chartex" xmlns:cx7="http://schemas.microsoft.com/office/drawing/2016/5/13/chartex" xmlns:cx8="http://schemas.microsoft.com/office/drawing/2016/5/14/chartex" xmlns:mc="http://schemas.openxmlformats.org/markup-compatibility/2006" xmlns:aink="http://schemas.microsoft.com/office/drawing/2016/ink" xmlns:am3d="http://schemas.microsoft.com/office/drawing/2017/model3d" xmlns:o="urn:schemas-microsoft-com:office:office" xmlns:r="http://schemas.openxmlformats.org/officeDocument/2006/relationships" xmlns:m="http://schemas.openxmlformats.org/officeDocument/2006/math" xmlns:v="urn:schemas-microsoft-com:vml" xmlns:wp14="http://schemas.microsoft.com/office/word/2010/wordprocessingDrawing" xmlns:wp="http://schemas.openxmlformats.org/drawingml/2006/wordprocessingDrawing" xmlns:w10="urn:schemas-microsoft-com:office:word" xmlns:w="http://schemas.openxmlformats.org/wordprocessingml/2006/main" xmlns:w14="http://schemas.microsoft.com/office/word/2010/wordml" xmlns:w15="http://schemas.microsoft.com/office/word/2012/wordml" xmlns:w16cex="http://schemas.microsoft.com/office/word/2018/wordml/cex" xmlns:w16cid="http://schemas.microsoft.com/office/word/2016/wordml/cid" xmlns:w16="http://schemas.microsoft.com/office/word/2018/wordml" xmlns:w16se="http://schemas.microsoft.com/office/word/2015/wordml/symex" xmlns:wpg="http://schemas.microsoft.com/office/word/2010/wordprocessingGroup" xmlns:wpi="http://schemas.microsoft.com/office/word/2010/wordprocessingInk" xmlns:wne="http://schemas.microsoft.com/office/word/2006/wordml" xmlns:wps="http://schemas.microsoft.com/office/word/2010/wordprocessingShape" mc:Ignorable="w14 w15 w16se w16cid w16 w16cex wp14">
   <w:abstractNum w:abstractNumId="0" w15:restartNumberingAfterBreak="0">
     <w:nsid w:val="00DC294E"/>
     <w:multiLevelType w:val="multilevel"/>
@@ -1372,17 +1410,25 @@
       </w:rPr>
     </w:lvl>
   </w:abstractNum>
-  <w:num w:numId="1" w16cid:durableId="1442802784">
+  <w:num w:numId="1">
     <w:abstractNumId w:val="0"/>
   </w:num>
-  <w:num w:numId="2" w16cid:durableId="1835221759">
+  <w:num w:numId="2">
     <w:abstractNumId w:val="1"/>
   </w:num>
 </w:numbering>
 </file>
 
+<file path=word/people.xml><?xml version="1.0" encoding="utf-8"?>
+<w15:people xmlns:wpc="http://schemas.microsoft.com/office/word/2010/wordprocessingCanvas" xmlns:cx="http://schemas.microsoft.com/office/drawing/2014/chartex" xmlns:cx1="http://schemas.microsoft.com/office/drawing/2015/9/8/chartex" xmlns:cx2="http://schemas.microsoft.com/office/drawing/2015/10/21/chartex" xmlns:cx3="http://schemas.microsoft.com/office/drawing/2016/5/9/chartex" xmlns:cx4="http://schemas.microsoft.com/office/drawing/2016/5/10/chartex" xmlns:cx5="http://schemas.microsoft.com/office/drawing/2016/5/11/chartex" xmlns:cx6="http://schemas.microsoft.com/office/drawing/2016/5/12/chartex" xmlns:cx7="http://schemas.microsoft.com/office/drawing/2016/5/13/chartex" xmlns:cx8="http://schemas.microsoft.com/office/drawing/2016/5/14/chartex" xmlns:mc="http://schemas.openxmlformats.org/markup-compatibility/2006" xmlns:aink="http://schemas.microsoft.com/office/drawing/2016/ink" xmlns:am3d="http://schemas.microsoft.com/office/drawing/2017/model3d" xmlns:o="urn:schemas-microsoft-com:office:office" xmlns:r="http://schemas.openxmlformats.org/officeDocument/2006/relationships" xmlns:m="http://schemas.openxmlformats.org/officeDocument/2006/math" xmlns:v="urn:schemas-microsoft-com:vml" xmlns:wp14="http://schemas.microsoft.com/office/word/2010/wordprocessingDrawing" xmlns:wp="http://schemas.openxmlformats.org/drawingml/2006/wordprocessingDrawing" xmlns:w10="urn:schemas-microsoft-com:office:word" xmlns:w="http://schemas.openxmlformats.org/wordprocessingml/2006/main" xmlns:w14="http://schemas.microsoft.com/office/word/2010/wordml" xmlns:w15="http://schemas.microsoft.com/office/word/2012/wordml" xmlns:w16cex="http://schemas.microsoft.com/office/word/2018/wordml/cex" xmlns:w16cid="http://schemas.microsoft.com/office/word/2016/wordml/cid" xmlns:w16="http://schemas.microsoft.com/office/word/2018/wordml" xmlns:w16se="http://schemas.microsoft.com/office/word/2015/wordml/symex" xmlns:wpg="http://schemas.microsoft.com/office/word/2010/wordprocessingGroup" xmlns:wpi="http://schemas.microsoft.com/office/word/2010/wordprocessingInk" xmlns:wne="http://schemas.microsoft.com/office/word/2006/wordml" xmlns:wps="http://schemas.microsoft.com/office/word/2010/wordprocessingShape" mc:Ignorable="w14 w15 w16se w16cid w16 w16cex wp14">
+  <w15:person w15:author="ProIDEA">
+    <w15:presenceInfo w15:providerId="None" w15:userId="ProIDEA"/>
+  </w15:person>
+</w15:people>
+</file>
+
 <file path=word/styles.xml><?xml version="1.0" encoding="utf-8"?>
-<w:styles xmlns:mc="http://schemas.openxmlformats.org/markup-compatibility/2006" xmlns:r="http://schemas.openxmlformats.org/officeDocument/2006/relationships" xmlns:w="http://schemas.openxmlformats.org/wordprocessingml/2006/main" xmlns:w14="http://schemas.microsoft.com/office/word/2010/wordml" xmlns:w15="http://schemas.microsoft.com/office/word/2012/wordml" xmlns:w16cex="http://schemas.microsoft.com/office/word/2018/wordml/cex" xmlns:w16cid="http://schemas.microsoft.com/office/word/2016/wordml/cid" xmlns:w16="http://schemas.microsoft.com/office/word/2018/wordml" xmlns:w16sdtdh="http://schemas.microsoft.com/office/word/2020/wordml/sdtdatahash" xmlns:w16se="http://schemas.microsoft.com/office/word/2015/wordml/symex" mc:Ignorable="w14 w15 w16se w16cid w16 w16cex w16sdtdh">
+<w:styles xmlns:mc="http://schemas.openxmlformats.org/markup-compatibility/2006" xmlns:r="http://schemas.openxmlformats.org/officeDocument/2006/relationships" xmlns:w="http://schemas.openxmlformats.org/wordprocessingml/2006/main" xmlns:w14="http://schemas.microsoft.com/office/word/2010/wordml" xmlns:w15="http://schemas.microsoft.com/office/word/2012/wordml" xmlns:w16cex="http://schemas.microsoft.com/office/word/2018/wordml/cex" xmlns:w16cid="http://schemas.microsoft.com/office/word/2016/wordml/cid" xmlns:w16="http://schemas.microsoft.com/office/word/2018/wordml" xmlns:w16se="http://schemas.microsoft.com/office/word/2015/wordml/symex" mc:Ignorable="w14 w15 w16se w16cid w16 w16cex">
   <w:docDefaults>
     <w:rPrDefault>
       <w:rPr>
